--- a/doc/Задачи.docx
+++ b/doc/Задачи.docx
@@ -3,21 +3,25 @@
 <w:document xmlns:wpc="http://schemas.microsoft.com/office/word/2010/wordprocessingCanvas" xmlns:cx="http://schemas.microsoft.com/office/drawing/2014/chartex" xmlns:cx1="http://schemas.microsoft.com/office/drawing/2015/9/8/chartex" xmlns:mc="http://schemas.openxmlformats.org/markup-compatibility/2006" xmlns:o="urn:schemas-microsoft-com:office:office" xmlns:r="http://schemas.openxmlformats.org/officeDocument/2006/relationships" xmlns:m="http://schemas.openxmlformats.org/officeDocument/2006/math" xmlns:v="urn:schemas-microsoft-com:vml" xmlns:wp14="http://schemas.microsoft.com/office/word/2010/wordprocessingDrawing" xmlns:wp="http://schemas.openxmlformats.org/drawingml/2006/wordprocessingDrawing" xmlns:w10="urn:schemas-microsoft-com:office:word" xmlns:w="http://schemas.openxmlformats.org/wordprocessingml/2006/main" xmlns:w14="http://schemas.microsoft.com/office/word/2010/wordml" xmlns:w15="http://schemas.microsoft.com/office/word/2012/wordml" xmlns:w16se="http://schemas.microsoft.com/office/word/2015/wordml/symex" xmlns:wpg="http://schemas.microsoft.com/office/word/2010/wordprocessingGroup" xmlns:wpi="http://schemas.microsoft.com/office/word/2010/wordprocessingInk" xmlns:wne="http://schemas.microsoft.com/office/word/2006/wordml" xmlns:wps="http://schemas.microsoft.com/office/word/2010/wordprocessingShape" mc:Ignorable="w14 w15 w16se wp14">
   <w:body>
     <w:p>
+      <w:pPr>
+        <w:spacing w:after="0"/>
+      </w:pPr>
       <w:r>
         <w:t>- включение-отключение кнопок обработки ремонта</w:t>
       </w:r>
     </w:p>
     <w:p>
-      <w:r>
-        <w:t>- контек</w:t>
-      </w:r>
-      <w:bookmarkStart w:id="0" w:name="_GoBack"/>
-      <w:bookmarkEnd w:id="0"/>
-      <w:r>
-        <w:t>стное меню для удаления ремонта</w:t>
-      </w:r>
-    </w:p>
-    <w:p>
+      <w:pPr>
+        <w:spacing w:after="0"/>
+      </w:pPr>
+      <w:r>
+        <w:t>- контекстное меню для удаления ремонта</w:t>
+      </w:r>
+    </w:p>
+    <w:p>
+      <w:pPr>
+        <w:spacing w:after="0"/>
+      </w:pPr>
       <w:r>
         <w:rPr>
           <w:highlight w:val="yellow"/>
@@ -25,8 +29,335 @@
         <w:t>- изменение статуса ремонта</w:t>
       </w:r>
     </w:p>
-    <w:p/>
-    <w:p/>
+    <w:p>
+      <w:pPr>
+        <w:spacing w:after="0"/>
+      </w:pPr>
+      <w:r>
+        <w:t xml:space="preserve">- </w:t>
+      </w:r>
+      <w:r>
+        <w:t>В претензии убрать типы оборудования и устройства</w:t>
+      </w:r>
+    </w:p>
+    <w:p>
+      <w:pPr>
+        <w:spacing w:after="0"/>
+      </w:pPr>
+      <w:r>
+        <w:t>- также убрать количество, ВНФТ, номер оборудования и модуля</w:t>
+      </w:r>
+    </w:p>
+    <w:p>
+      <w:pPr>
+        <w:spacing w:after="0"/>
+      </w:pPr>
+      <w:r>
+        <w:t>- сделать справочник эксплуатирующих организаций</w:t>
+      </w:r>
+    </w:p>
+    <w:p>
+      <w:pPr>
+        <w:spacing w:after="0"/>
+      </w:pPr>
+      <w:r>
+        <w:t>- Дата устранения устанавливается во время окончания ремонта</w:t>
+      </w:r>
+    </w:p>
+    <w:p>
+      <w:pPr>
+        <w:spacing w:after="0"/>
+      </w:pPr>
+      <w:r>
+        <w:t>- Для КМО ремонт может быть</w:t>
+      </w:r>
+      <w:r>
+        <w:t xml:space="preserve"> -</w:t>
+      </w:r>
+      <w:r>
+        <w:t xml:space="preserve"> как замена модуля</w:t>
+      </w:r>
+    </w:p>
+    <w:p>
+      <w:pPr>
+        <w:spacing w:after="0"/>
+      </w:pPr>
+      <w:r>
+        <w:t>- Добавить статусы для всех модулей и устройств</w:t>
+      </w:r>
+    </w:p>
+    <w:p>
+      <w:pPr>
+        <w:spacing w:after="0"/>
+      </w:pPr>
+      <w:r>
+        <w:t xml:space="preserve">- </w:t>
+      </w:r>
+      <w:r>
+        <w:t>Привязку к устройств</w:t>
+      </w:r>
+      <w:r>
+        <w:t>у</w:t>
+      </w:r>
+      <w:r>
+        <w:t xml:space="preserve"> делать из претензии</w:t>
+      </w:r>
+    </w:p>
+    <w:p>
+      <w:pPr>
+        <w:spacing w:after="0"/>
+      </w:pPr>
+      <w:r>
+        <w:t>- Статусы устройств: Выведен из работы, Принят в ремонт, Вывод в ремонт, Установлен в оборудование, Отгружен, В работе, Заменен.</w:t>
+      </w:r>
+    </w:p>
+    <w:p>
+      <w:pPr>
+        <w:spacing w:after="0"/>
+      </w:pPr>
+      <w:r>
+        <w:t>- всему оборудованию, входящему в отгрузку установить статус «В работе</w:t>
+      </w:r>
+      <w:bookmarkStart w:id="0" w:name="_GoBack"/>
+      <w:bookmarkEnd w:id="0"/>
+      <w:r>
+        <w:t>»</w:t>
+      </w:r>
+    </w:p>
+    <w:p>
+      <w:pPr>
+        <w:spacing w:after="0"/>
+      </w:pPr>
+    </w:p>
+    <w:p>
+      <w:pPr>
+        <w:spacing w:after="0"/>
+        <w:rPr>
+          <w:b/>
+        </w:rPr>
+      </w:pPr>
+    </w:p>
+    <w:p>
+      <w:pPr>
+        <w:spacing w:after="0"/>
+        <w:rPr>
+          <w:b/>
+        </w:rPr>
+      </w:pPr>
+      <w:r>
+        <w:rPr>
+          <w:b/>
+        </w:rPr>
+        <w:t>Претензия</w:t>
+      </w:r>
+    </w:p>
+    <w:p>
+      <w:pPr>
+        <w:spacing w:after="0"/>
+      </w:pPr>
+      <w:r>
+        <w:t>- Создать новую</w:t>
+      </w:r>
+    </w:p>
+    <w:p>
+      <w:pPr>
+        <w:spacing w:after="0"/>
+      </w:pPr>
+      <w:r>
+        <w:t>- Привязать устройства со статусом «В работе»</w:t>
+      </w:r>
+    </w:p>
+    <w:p>
+      <w:pPr>
+        <w:spacing w:after="0"/>
+      </w:pPr>
+      <w:r>
+        <w:t>- Установить устройства статус «Выведен из работы»</w:t>
+      </w:r>
+    </w:p>
+    <w:p>
+      <w:pPr>
+        <w:spacing w:after="0"/>
+      </w:pPr>
+    </w:p>
+    <w:p>
+      <w:pPr>
+        <w:spacing w:after="0"/>
+        <w:rPr>
+          <w:b/>
+        </w:rPr>
+      </w:pPr>
+      <w:r>
+        <w:rPr>
+          <w:b/>
+        </w:rPr>
+        <w:t>Принять в ремонт</w:t>
+      </w:r>
+    </w:p>
+    <w:p>
+      <w:pPr>
+        <w:spacing w:after="0"/>
+      </w:pPr>
+      <w:r>
+        <w:t>- показать список устройств «</w:t>
+      </w:r>
+      <w:r>
+        <w:t>Выведен из работы</w:t>
+      </w:r>
+      <w:r>
+        <w:t>» и указанных в претензии</w:t>
+      </w:r>
+    </w:p>
+    <w:p>
+      <w:pPr>
+        <w:spacing w:after="0"/>
+      </w:pPr>
+      <w:r>
+        <w:t>- или сканировать штрих-код</w:t>
+      </w:r>
+    </w:p>
+    <w:p>
+      <w:pPr>
+        <w:spacing w:after="0"/>
+      </w:pPr>
+      <w:r>
+        <w:t>- Установить статус устройства «Принят в ремонт»</w:t>
+      </w:r>
+    </w:p>
+    <w:p>
+      <w:pPr>
+        <w:spacing w:after="0"/>
+      </w:pPr>
+    </w:p>
+    <w:p>
+      <w:pPr>
+        <w:spacing w:after="0"/>
+        <w:rPr>
+          <w:b/>
+        </w:rPr>
+      </w:pPr>
+      <w:r>
+        <w:rPr>
+          <w:b/>
+        </w:rPr>
+        <w:t>Вывести в ремонт</w:t>
+      </w:r>
+    </w:p>
+    <w:p>
+      <w:pPr>
+        <w:spacing w:after="0"/>
+      </w:pPr>
+      <w:r>
+        <w:t xml:space="preserve">- Показать устройства со статусом </w:t>
+      </w:r>
+      <w:r>
+        <w:t>«Принят в ремонт»</w:t>
+      </w:r>
+    </w:p>
+    <w:p>
+      <w:pPr>
+        <w:spacing w:after="0"/>
+      </w:pPr>
+      <w:r>
+        <w:t>- или сканировать штрих-код</w:t>
+      </w:r>
+    </w:p>
+    <w:p>
+      <w:pPr>
+        <w:spacing w:after="0"/>
+      </w:pPr>
+      <w:r>
+        <w:t>- Установить статус «В ремонте»</w:t>
+      </w:r>
+      <w:r>
+        <w:t xml:space="preserve"> или «Замена»</w:t>
+      </w:r>
+    </w:p>
+    <w:p>
+      <w:pPr>
+        <w:spacing w:after="0"/>
+      </w:pPr>
+      <w:r>
+        <w:t>- Для замены выбрать из списка свободные устройства прикрепить к оборудованию</w:t>
+      </w:r>
+    </w:p>
+    <w:p>
+      <w:pPr>
+        <w:spacing w:after="0"/>
+      </w:pPr>
+    </w:p>
+    <w:p>
+      <w:pPr>
+        <w:spacing w:after="0"/>
+        <w:rPr>
+          <w:b/>
+        </w:rPr>
+      </w:pPr>
+      <w:r>
+        <w:rPr>
+          <w:b/>
+        </w:rPr>
+        <w:t>Завершить ремонт</w:t>
+      </w:r>
+    </w:p>
+    <w:p>
+      <w:pPr>
+        <w:spacing w:after="0"/>
+      </w:pPr>
+      <w:r>
+        <w:t>- Показать устройства со статусом «В ремонте»</w:t>
+      </w:r>
+    </w:p>
+    <w:p>
+      <w:pPr>
+        <w:spacing w:after="0"/>
+      </w:pPr>
+      <w:r>
+        <w:t>- или сканировать штрих-код</w:t>
+      </w:r>
+    </w:p>
+    <w:p>
+      <w:pPr>
+        <w:spacing w:after="0"/>
+      </w:pPr>
+      <w:r>
+        <w:t>- Установить статус «В ремонте» или «</w:t>
+      </w:r>
+      <w:r>
+        <w:t>Отремонтирован</w:t>
+      </w:r>
+      <w:r>
+        <w:t>»</w:t>
+      </w:r>
+    </w:p>
+    <w:p>
+      <w:pPr>
+        <w:spacing w:after="0"/>
+      </w:pPr>
+      <w:r>
+        <w:t>- Отравить на склад или в организацию</w:t>
+      </w:r>
+    </w:p>
+    <w:p>
+      <w:pPr>
+        <w:spacing w:after="0"/>
+      </w:pPr>
+    </w:p>
+    <w:p>
+      <w:pPr>
+        <w:spacing w:after="0"/>
+      </w:pPr>
+    </w:p>
+    <w:p>
+      <w:pPr>
+        <w:spacing w:after="0"/>
+      </w:pPr>
+    </w:p>
+    <w:p>
+      <w:pPr>
+        <w:spacing w:after="0"/>
+      </w:pPr>
+    </w:p>
     <w:sectPr>
       <w:pgSz w:w="11906" w:h="16838"/>
       <w:pgMar w:top="709" w:right="850" w:bottom="709" w:left="1276" w:header="708" w:footer="708" w:gutter="0"/>

--- a/doc/Задачи.docx
+++ b/doc/Задачи.docx
@@ -108,21 +108,280 @@
         <w:spacing w:after="0"/>
       </w:pPr>
       <w:r>
-        <w:t>- Статусы устройств: Выведен из работы, Принят в ремонт, Вывод в ремонт, Установлен в оборудование, Отгружен, В работе, Заменен.</w:t>
-      </w:r>
-    </w:p>
-    <w:p>
-      <w:pPr>
-        <w:spacing w:after="0"/>
-      </w:pPr>
-      <w:r>
-        <w:t>- всему оборудованию, входящему в отгрузку установить статус «В работе</w:t>
-      </w:r>
+        <w:t>- Статусы устройств:</w:t>
+      </w:r>
+    </w:p>
+    <w:p>
+      <w:pPr>
+        <w:spacing w:after="0"/>
+      </w:pPr>
+      <w:r>
+        <w:tab/>
+        <w:t>Произведен</w:t>
+      </w:r>
+    </w:p>
+    <w:p>
+      <w:pPr>
+        <w:spacing w:after="0"/>
+      </w:pPr>
+      <w:r>
+        <w:tab/>
+        <w:t>Неисправен на производстве</w:t>
+      </w:r>
+    </w:p>
+    <w:p>
+      <w:pPr>
+        <w:spacing w:after="0"/>
+        <w:ind w:firstLine="708"/>
+      </w:pPr>
+      <w:r>
+        <w:t>Установлен в оборудование</w:t>
+      </w:r>
+    </w:p>
+    <w:p>
+      <w:pPr>
+        <w:spacing w:after="0"/>
+        <w:ind w:firstLine="708"/>
+      </w:pPr>
+      <w:r>
+        <w:t>Отгружен</w:t>
+      </w:r>
+      <w:r>
+        <w:t xml:space="preserve"> потребителю</w:t>
+      </w:r>
+    </w:p>
+    <w:p>
+      <w:pPr>
+        <w:spacing w:after="0"/>
+        <w:ind w:firstLine="708"/>
+      </w:pPr>
+      <w:r>
+        <w:t>В работе</w:t>
+      </w:r>
+      <w:r>
+        <w:t xml:space="preserve"> на объекте</w:t>
+      </w:r>
+    </w:p>
+    <w:p>
+      <w:pPr>
+        <w:spacing w:after="0"/>
+        <w:ind w:firstLine="708"/>
+      </w:pPr>
+      <w:r>
+        <w:t>Неисправен на объекте</w:t>
+      </w:r>
+    </w:p>
+    <w:p>
+      <w:pPr>
+        <w:spacing w:after="0"/>
+        <w:ind w:firstLine="708"/>
+      </w:pPr>
+      <w:r>
+        <w:t>Неисправен в ОСДО</w:t>
+      </w:r>
+    </w:p>
+    <w:p>
+      <w:pPr>
+        <w:spacing w:after="0"/>
+        <w:ind w:firstLine="708"/>
+      </w:pPr>
+      <w:r>
+        <w:t>Выведен из работы</w:t>
+      </w:r>
+    </w:p>
+    <w:p>
+      <w:pPr>
+        <w:spacing w:after="0"/>
+        <w:ind w:firstLine="708"/>
+      </w:pPr>
       <w:bookmarkStart w:id="0" w:name="_GoBack"/>
       <w:bookmarkEnd w:id="0"/>
       <w:r>
-        <w:t>»</w:t>
-      </w:r>
+        <w:t>Принят в ремонт</w:t>
+      </w:r>
+    </w:p>
+    <w:p>
+      <w:pPr>
+        <w:spacing w:after="0"/>
+        <w:ind w:firstLine="708"/>
+      </w:pPr>
+      <w:r>
+        <w:t xml:space="preserve">Вывод в ремонт </w:t>
+      </w:r>
+    </w:p>
+    <w:p>
+      <w:pPr>
+        <w:spacing w:after="0"/>
+        <w:ind w:firstLine="708"/>
+      </w:pPr>
+      <w:r>
+        <w:t>Заменен.</w:t>
+      </w:r>
+    </w:p>
+    <w:p>
+      <w:pPr>
+        <w:spacing w:after="0"/>
+      </w:pPr>
+      <w:r>
+        <w:t>- всему оборудованию, входящему в отгрузку установить статус «В работе»</w:t>
+      </w:r>
+    </w:p>
+    <w:p>
+      <w:pPr>
+        <w:spacing w:after="0"/>
+      </w:pPr>
+    </w:p>
+    <w:p>
+      <w:pPr>
+        <w:spacing w:after="0"/>
+      </w:pPr>
+    </w:p>
+    <w:p>
+      <w:pPr>
+        <w:spacing w:after="0"/>
+        <w:rPr>
+          <w:b/>
+        </w:rPr>
+      </w:pPr>
+      <w:r>
+        <w:rPr>
+          <w:b/>
+        </w:rPr>
+        <w:t>Форма регистрации изделия на производстве</w:t>
+      </w:r>
+    </w:p>
+    <w:p>
+      <w:pPr>
+        <w:spacing w:after="0"/>
+      </w:pPr>
+      <w:r>
+        <w:t>- внесение серийного номера</w:t>
+      </w:r>
+    </w:p>
+    <w:p>
+      <w:pPr>
+        <w:spacing w:after="0"/>
+      </w:pPr>
+      <w:r>
+        <w:t>- выбор типа об</w:t>
+      </w:r>
+      <w:r>
+        <w:t>о</w:t>
+      </w:r>
+      <w:r>
+        <w:t>рудов</w:t>
+      </w:r>
+      <w:r>
+        <w:t>а</w:t>
+      </w:r>
+      <w:r>
+        <w:t>ния</w:t>
+      </w:r>
+    </w:p>
+    <w:p>
+      <w:pPr>
+        <w:spacing w:after="0"/>
+      </w:pPr>
+    </w:p>
+    <w:p>
+      <w:pPr>
+        <w:spacing w:after="0"/>
+        <w:rPr>
+          <w:b/>
+        </w:rPr>
+      </w:pPr>
+      <w:r>
+        <w:rPr>
+          <w:b/>
+        </w:rPr>
+        <w:t>Форма для ОТК</w:t>
+      </w:r>
+    </w:p>
+    <w:p>
+      <w:pPr>
+        <w:spacing w:after="0"/>
+      </w:pPr>
+      <w:r>
+        <w:t>- результат контроля: прошел поверку или нет</w:t>
+      </w:r>
+    </w:p>
+    <w:p>
+      <w:pPr>
+        <w:spacing w:after="0"/>
+      </w:pPr>
+      <w:r>
+        <w:t>- установка в оборудование. Опционально.</w:t>
+      </w:r>
+    </w:p>
+    <w:p>
+      <w:pPr>
+        <w:spacing w:after="0"/>
+      </w:pPr>
+    </w:p>
+    <w:p>
+      <w:pPr>
+        <w:spacing w:after="0"/>
+        <w:rPr>
+          <w:b/>
+        </w:rPr>
+      </w:pPr>
+      <w:r>
+        <w:rPr>
+          <w:b/>
+        </w:rPr>
+        <w:t>Форма отгрузки изделия</w:t>
+      </w:r>
+    </w:p>
+    <w:p>
+      <w:pPr>
+        <w:spacing w:after="0"/>
+      </w:pPr>
+      <w:r>
+        <w:t>- дата отгрузки, заказчик, карт</w:t>
+      </w:r>
+      <w:r>
+        <w:t>а</w:t>
+      </w:r>
+      <w:r>
+        <w:t xml:space="preserve"> заказа, договор</w:t>
+      </w:r>
+    </w:p>
+    <w:p>
+      <w:pPr>
+        <w:spacing w:after="0"/>
+      </w:pPr>
+    </w:p>
+    <w:p>
+      <w:pPr>
+        <w:spacing w:after="0"/>
+        <w:rPr>
+          <w:b/>
+        </w:rPr>
+      </w:pPr>
+      <w:r>
+        <w:rPr>
+          <w:b/>
+        </w:rPr>
+        <w:t>Форма ремонтов</w:t>
+      </w:r>
+    </w:p>
+    <w:p>
+      <w:pPr>
+        <w:spacing w:after="0"/>
+      </w:pPr>
+      <w:r>
+        <w:t>- вывод в ремонт</w:t>
+      </w:r>
+    </w:p>
+    <w:p>
+      <w:pPr>
+        <w:spacing w:after="0"/>
+      </w:pPr>
+    </w:p>
+    <w:p>
+      <w:pPr>
+        <w:spacing w:after="0"/>
+      </w:pPr>
     </w:p>
     <w:p>
       <w:pPr>
@@ -248,6 +507,7 @@
         <w:spacing w:after="0"/>
       </w:pPr>
       <w:r>
+        <w:lastRenderedPageBreak/>
         <w:t xml:space="preserve">- Показать устройства со статусом </w:t>
       </w:r>
       <w:r>

--- a/doc/Задачи.docx
+++ b/doc/Задачи.docx
@@ -32,74 +32,98 @@
     <w:p>
       <w:pPr>
         <w:spacing w:after="0"/>
-      </w:pPr>
-      <w:r>
+        <w:rPr>
+          <w:highlight w:val="yellow"/>
+        </w:rPr>
+      </w:pPr>
+      <w:r>
+        <w:rPr>
+          <w:highlight w:val="yellow"/>
+        </w:rPr>
+        <w:t>- В претензии убрать типы оборудования и устройства</w:t>
+      </w:r>
+    </w:p>
+    <w:p>
+      <w:pPr>
+        <w:spacing w:after="0"/>
+      </w:pPr>
+      <w:r>
+        <w:rPr>
+          <w:highlight w:val="yellow"/>
+        </w:rPr>
+        <w:t>- также убрать количество, ВНФТ, номер оборудования и модуля</w:t>
+      </w:r>
+    </w:p>
+    <w:p>
+      <w:pPr>
+        <w:spacing w:after="0"/>
+      </w:pPr>
+      <w:r>
+        <w:rPr>
+          <w:highlight w:val="yellow"/>
+        </w:rPr>
+        <w:t>- сделать справочник эксплуатирующих организаций</w:t>
+      </w:r>
+    </w:p>
+    <w:p>
+      <w:pPr>
+        <w:spacing w:after="0"/>
+      </w:pPr>
+      <w:r>
+        <w:t>- Дата устранения устанавливается во время окончания ремонта</w:t>
+      </w:r>
+    </w:p>
+    <w:p>
+      <w:pPr>
+        <w:spacing w:after="0"/>
+      </w:pPr>
+      <w:r>
+        <w:t>- Для КМО ремонт может быть</w:t>
+      </w:r>
+      <w:r>
+        <w:t xml:space="preserve"> -</w:t>
+      </w:r>
+      <w:r>
+        <w:t xml:space="preserve"> как замена модуля</w:t>
+      </w:r>
+    </w:p>
+    <w:p>
+      <w:pPr>
+        <w:spacing w:after="0"/>
+      </w:pPr>
+      <w:r>
+        <w:rPr>
+          <w:highlight w:val="yellow"/>
+        </w:rPr>
+        <w:t>- Добавить статусы для всех модулей и устройств</w:t>
+      </w:r>
+    </w:p>
+    <w:p>
+      <w:pPr>
+        <w:spacing w:after="0"/>
+      </w:pPr>
+      <w:r>
+        <w:rPr>
+          <w:highlight w:val="yellow"/>
+        </w:rPr>
         <w:t xml:space="preserve">- </w:t>
       </w:r>
       <w:r>
-        <w:t>В претензии убрать типы оборудования и устройства</w:t>
-      </w:r>
-    </w:p>
-    <w:p>
-      <w:pPr>
-        <w:spacing w:after="0"/>
-      </w:pPr>
-      <w:r>
-        <w:t>- также убрать количество, ВНФТ, номер оборудования и модуля</w:t>
-      </w:r>
-    </w:p>
-    <w:p>
-      <w:pPr>
-        <w:spacing w:after="0"/>
-      </w:pPr>
-      <w:r>
-        <w:t>- сделать справочник эксплуатирующих организаций</w:t>
-      </w:r>
-    </w:p>
-    <w:p>
-      <w:pPr>
-        <w:spacing w:after="0"/>
-      </w:pPr>
-      <w:r>
-        <w:t>- Дата устранения устанавливается во время окончания ремонта</w:t>
-      </w:r>
-    </w:p>
-    <w:p>
-      <w:pPr>
-        <w:spacing w:after="0"/>
-      </w:pPr>
-      <w:r>
-        <w:t>- Для КМО ремонт может быть</w:t>
-      </w:r>
-      <w:r>
-        <w:t xml:space="preserve"> -</w:t>
-      </w:r>
-      <w:r>
-        <w:t xml:space="preserve"> как замена модуля</w:t>
-      </w:r>
-    </w:p>
-    <w:p>
-      <w:pPr>
-        <w:spacing w:after="0"/>
-      </w:pPr>
-      <w:r>
-        <w:t>- Добавить статусы для всех модулей и устройств</w:t>
-      </w:r>
-    </w:p>
-    <w:p>
-      <w:pPr>
-        <w:spacing w:after="0"/>
-      </w:pPr>
-      <w:r>
-        <w:t xml:space="preserve">- </w:t>
-      </w:r>
-      <w:r>
+        <w:rPr>
+          <w:highlight w:val="yellow"/>
+        </w:rPr>
         <w:t>Привязку к устройств</w:t>
       </w:r>
       <w:r>
+        <w:rPr>
+          <w:highlight w:val="yellow"/>
+        </w:rPr>
         <w:t>у</w:t>
       </w:r>
       <w:r>
+        <w:rPr>
+          <w:highlight w:val="yellow"/>
+        </w:rPr>
         <w:t xml:space="preserve"> делать из претензии</w:t>
       </w:r>
     </w:p>
@@ -144,10 +168,7 @@
         <w:ind w:firstLine="708"/>
       </w:pPr>
       <w:r>
-        <w:t>Отгружен</w:t>
-      </w:r>
-      <w:r>
-        <w:t xml:space="preserve"> потребителю</w:t>
+        <w:t>Отгружен потребителю</w:t>
       </w:r>
     </w:p>
     <w:p>
@@ -156,10 +177,7 @@
         <w:ind w:firstLine="708"/>
       </w:pPr>
       <w:r>
-        <w:t>В работе</w:t>
-      </w:r>
-      <w:r>
-        <w:t xml:space="preserve"> на объекте</w:t>
+        <w:t>В работе на объекте</w:t>
       </w:r>
     </w:p>
     <w:p>
@@ -194,37 +212,194 @@
         <w:spacing w:after="0"/>
         <w:ind w:firstLine="708"/>
       </w:pPr>
+      <w:r>
+        <w:t>Принят в ремонт</w:t>
+      </w:r>
+    </w:p>
+    <w:p>
+      <w:pPr>
+        <w:spacing w:after="0"/>
+        <w:ind w:firstLine="708"/>
+      </w:pPr>
+      <w:r>
+        <w:t xml:space="preserve">Вывод в ремонт </w:t>
+      </w:r>
+    </w:p>
+    <w:p>
+      <w:pPr>
+        <w:spacing w:after="0"/>
+        <w:ind w:firstLine="708"/>
+      </w:pPr>
+      <w:r>
+        <w:t>Заменен.</w:t>
+      </w:r>
+    </w:p>
+    <w:p>
+      <w:pPr>
+        <w:spacing w:after="0"/>
+      </w:pPr>
+      <w:r>
+        <w:t>- всему оборудованию, входящему в отгрузку установить статус «В работе»</w:t>
+      </w:r>
+    </w:p>
+    <w:p>
+      <w:pPr>
+        <w:spacing w:after="0"/>
+      </w:pPr>
+      <w:r>
+        <w:t xml:space="preserve">- </w:t>
+      </w:r>
+      <w:r>
+        <w:t>в неисправном изделии отмечать неисправный модуль</w:t>
+      </w:r>
+    </w:p>
+    <w:p>
+      <w:pPr>
+        <w:spacing w:after="0"/>
+      </w:pPr>
+      <w:r>
+        <w:t>- отделить комплектование отгрузки от момента отгрузки</w:t>
+      </w:r>
+    </w:p>
+    <w:p>
+      <w:pPr>
+        <w:spacing w:after="0"/>
+      </w:pPr>
+      <w:r>
+        <w:t>- убрать редакции из и</w:t>
+      </w:r>
+      <w:r>
+        <w:t>з</w:t>
+      </w:r>
+      <w:r>
+        <w:t>делия</w:t>
+      </w:r>
+    </w:p>
+    <w:p>
+      <w:pPr>
+        <w:spacing w:after="0"/>
+      </w:pPr>
+      <w:r>
+        <w:t xml:space="preserve">- номера БИ и </w:t>
+      </w:r>
+      <w:proofErr w:type="spellStart"/>
+      <w:r>
+        <w:t>УСиКП</w:t>
+      </w:r>
+      <w:proofErr w:type="spellEnd"/>
+      <w:r>
+        <w:t xml:space="preserve"> убрать из изделия во включенные модули</w:t>
+      </w:r>
+    </w:p>
+    <w:p>
+      <w:pPr>
+        <w:spacing w:after="0"/>
+      </w:pPr>
+      <w:r>
+        <w:t>- распределить пользователей по ролям</w:t>
+      </w:r>
+    </w:p>
+    <w:p>
+      <w:pPr>
+        <w:spacing w:after="0"/>
+      </w:pPr>
+      <w:r>
+        <w:t>- одна накладная для партии плат</w:t>
+      </w:r>
       <w:bookmarkStart w:id="0" w:name="_GoBack"/>
       <w:bookmarkEnd w:id="0"/>
-      <w:r>
-        <w:t>Принят в ремонт</w:t>
-      </w:r>
-    </w:p>
-    <w:p>
-      <w:pPr>
-        <w:spacing w:after="0"/>
-        <w:ind w:firstLine="708"/>
-      </w:pPr>
-      <w:r>
-        <w:t xml:space="preserve">Вывод в ремонт </w:t>
-      </w:r>
-    </w:p>
-    <w:p>
-      <w:pPr>
-        <w:spacing w:after="0"/>
-        <w:ind w:firstLine="708"/>
-      </w:pPr>
-      <w:r>
-        <w:t>Заменен.</w:t>
-      </w:r>
-    </w:p>
-    <w:p>
-      <w:pPr>
-        <w:spacing w:after="0"/>
-      </w:pPr>
-      <w:r>
-        <w:t>- всему оборудованию, входящему в отгрузку установить статус «В работе»</w:t>
-      </w:r>
+    </w:p>
+    <w:p>
+      <w:pPr>
+        <w:spacing w:after="0"/>
+      </w:pPr>
+      <w:r>
+        <w:rPr>
+          <w:highlight w:val="yellow"/>
+        </w:rPr>
+        <w:t>- включение в модуль нескольких плат</w:t>
+      </w:r>
+    </w:p>
+    <w:p>
+      <w:pPr>
+        <w:spacing w:after="0"/>
+      </w:pPr>
+      <w:r>
+        <w:t>- возможность замены прошивки</w:t>
+      </w:r>
+    </w:p>
+    <w:p>
+      <w:pPr>
+        <w:spacing w:after="0"/>
+      </w:pPr>
+      <w:r>
+        <w:t>- заполнение УПД отдельно позднее</w:t>
+      </w:r>
+    </w:p>
+    <w:p>
+      <w:pPr>
+        <w:spacing w:after="0"/>
+      </w:pPr>
+      <w:r>
+        <w:t>- в карточке указать срок окончания гарантии</w:t>
+      </w:r>
+    </w:p>
+    <w:p>
+      <w:pPr>
+        <w:spacing w:after="0"/>
+      </w:pPr>
+      <w:r>
+        <w:t>- реализовать ввод в работу по акту – гарантия от текущей даты, иначе от даты отгрузки</w:t>
+      </w:r>
+    </w:p>
+    <w:p>
+      <w:pPr>
+        <w:spacing w:after="0"/>
+      </w:pPr>
+      <w:r>
+        <w:t xml:space="preserve">- добавить статус </w:t>
+      </w:r>
+      <w:proofErr w:type="spellStart"/>
+      <w:r>
+        <w:t>неремонтопригоден</w:t>
+      </w:r>
+      <w:proofErr w:type="spellEnd"/>
+    </w:p>
+    <w:p>
+      <w:pPr>
+        <w:spacing w:after="0"/>
+      </w:pPr>
+      <w:r>
+        <w:t>- принятие в ремонт по серийному номеру</w:t>
+      </w:r>
+    </w:p>
+    <w:p>
+      <w:pPr>
+        <w:spacing w:after="0"/>
+      </w:pPr>
+    </w:p>
+    <w:p>
+      <w:pPr>
+        <w:pStyle w:val="a3"/>
+        <w:numPr>
+          <w:ilvl w:val="0"/>
+          <w:numId w:val="1"/>
+        </w:numPr>
+        <w:spacing w:after="0"/>
+      </w:pPr>
+      <w:r>
+        <w:t>Комплектование изделия – сделать записи в базу</w:t>
+      </w:r>
+    </w:p>
+    <w:p>
+      <w:pPr>
+        <w:pStyle w:val="a3"/>
+        <w:numPr>
+          <w:ilvl w:val="0"/>
+          <w:numId w:val="1"/>
+        </w:numPr>
+        <w:spacing w:after="0"/>
+      </w:pPr>
     </w:p>
     <w:p>
       <w:pPr>
@@ -370,6 +545,7 @@
         <w:spacing w:after="0"/>
       </w:pPr>
       <w:r>
+        <w:lastRenderedPageBreak/>
         <w:t>- вывод в ремонт</w:t>
       </w:r>
     </w:p>
@@ -458,13 +634,7 @@
         <w:spacing w:after="0"/>
       </w:pPr>
       <w:r>
-        <w:t>- показать список устройств «</w:t>
-      </w:r>
-      <w:r>
-        <w:t>Выведен из работы</w:t>
-      </w:r>
-      <w:r>
-        <w:t>» и указанных в претензии</w:t>
+        <w:t>- показать список устройств «Выведен из работы» и указанных в претензии</w:t>
       </w:r>
     </w:p>
     <w:p>
@@ -507,11 +677,7 @@
         <w:spacing w:after="0"/>
       </w:pPr>
       <w:r>
-        <w:lastRenderedPageBreak/>
-        <w:t xml:space="preserve">- Показать устройства со статусом </w:t>
-      </w:r>
-      <w:r>
-        <w:t>«Принят в ремонт»</w:t>
+        <w:t>- Показать устройства со статусом «Принят в ремонт»</w:t>
       </w:r>
     </w:p>
     <w:p>
@@ -581,13 +747,7 @@
         <w:spacing w:after="0"/>
       </w:pPr>
       <w:r>
-        <w:t>- Установить статус «В ремонте» или «</w:t>
-      </w:r>
-      <w:r>
-        <w:t>Отремонтирован</w:t>
-      </w:r>
-      <w:r>
-        <w:t>»</w:t>
+        <w:t>- Установить статус «В ремонте» или «Отремонтирован»</w:t>
       </w:r>
     </w:p>
     <w:p>
@@ -626,6 +786,126 @@
     </w:sectPr>
   </w:body>
 </w:document>
+</file>
+
+<file path=word/numbering.xml><?xml version="1.0" encoding="utf-8"?>
+<w:numbering xmlns:wpc="http://schemas.microsoft.com/office/word/2010/wordprocessingCanvas" xmlns:cx="http://schemas.microsoft.com/office/drawing/2014/chartex" xmlns:cx1="http://schemas.microsoft.com/office/drawing/2015/9/8/chartex" xmlns:mc="http://schemas.openxmlformats.org/markup-compatibility/2006" xmlns:o="urn:schemas-microsoft-com:office:office" xmlns:r="http://schemas.openxmlformats.org/officeDocument/2006/relationships" xmlns:m="http://schemas.openxmlformats.org/officeDocument/2006/math" xmlns:v="urn:schemas-microsoft-com:vml" xmlns:wp14="http://schemas.microsoft.com/office/word/2010/wordprocessingDrawing" xmlns:wp="http://schemas.openxmlformats.org/drawingml/2006/wordprocessingDrawing" xmlns:w10="urn:schemas-microsoft-com:office:word" xmlns:w="http://schemas.openxmlformats.org/wordprocessingml/2006/main" xmlns:w14="http://schemas.microsoft.com/office/word/2010/wordml" xmlns:w15="http://schemas.microsoft.com/office/word/2012/wordml" xmlns:w16se="http://schemas.microsoft.com/office/word/2015/wordml/symex" xmlns:wpg="http://schemas.microsoft.com/office/word/2010/wordprocessingGroup" xmlns:wpi="http://schemas.microsoft.com/office/word/2010/wordprocessingInk" xmlns:wne="http://schemas.microsoft.com/office/word/2006/wordml" xmlns:wps="http://schemas.microsoft.com/office/word/2010/wordprocessingShape" mc:Ignorable="w14 w15 w16se wp14">
+  <w:abstractNum w:abstractNumId="0" w15:restartNumberingAfterBreak="0">
+    <w:nsid w:val="69E13595"/>
+    <w:multiLevelType w:val="hybridMultilevel"/>
+    <w:tmpl w:val="D9E25694"/>
+    <w:lvl w:ilvl="0" w:tplc="7B560A64">
+      <w:numFmt w:val="bullet"/>
+      <w:lvlText w:val="-"/>
+      <w:lvlJc w:val="left"/>
+      <w:pPr>
+        <w:ind w:left="720" w:hanging="360"/>
+      </w:pPr>
+      <w:rPr>
+        <w:rFonts w:ascii="Calibri" w:eastAsiaTheme="minorHAnsi" w:hAnsi="Calibri" w:cs="Calibri" w:hint="default"/>
+      </w:rPr>
+    </w:lvl>
+    <w:lvl w:ilvl="1" w:tplc="04190003" w:tentative="1">
+      <w:start w:val="1"/>
+      <w:numFmt w:val="bullet"/>
+      <w:lvlText w:val="o"/>
+      <w:lvlJc w:val="left"/>
+      <w:pPr>
+        <w:ind w:left="1440" w:hanging="360"/>
+      </w:pPr>
+      <w:rPr>
+        <w:rFonts w:ascii="Courier New" w:hAnsi="Courier New" w:cs="Courier New" w:hint="default"/>
+      </w:rPr>
+    </w:lvl>
+    <w:lvl w:ilvl="2" w:tplc="04190005" w:tentative="1">
+      <w:start w:val="1"/>
+      <w:numFmt w:val="bullet"/>
+      <w:lvlText w:val=""/>
+      <w:lvlJc w:val="left"/>
+      <w:pPr>
+        <w:ind w:left="2160" w:hanging="360"/>
+      </w:pPr>
+      <w:rPr>
+        <w:rFonts w:ascii="Wingdings" w:hAnsi="Wingdings" w:hint="default"/>
+      </w:rPr>
+    </w:lvl>
+    <w:lvl w:ilvl="3" w:tplc="04190001" w:tentative="1">
+      <w:start w:val="1"/>
+      <w:numFmt w:val="bullet"/>
+      <w:lvlText w:val=""/>
+      <w:lvlJc w:val="left"/>
+      <w:pPr>
+        <w:ind w:left="2880" w:hanging="360"/>
+      </w:pPr>
+      <w:rPr>
+        <w:rFonts w:ascii="Symbol" w:hAnsi="Symbol" w:hint="default"/>
+      </w:rPr>
+    </w:lvl>
+    <w:lvl w:ilvl="4" w:tplc="04190003" w:tentative="1">
+      <w:start w:val="1"/>
+      <w:numFmt w:val="bullet"/>
+      <w:lvlText w:val="o"/>
+      <w:lvlJc w:val="left"/>
+      <w:pPr>
+        <w:ind w:left="3600" w:hanging="360"/>
+      </w:pPr>
+      <w:rPr>
+        <w:rFonts w:ascii="Courier New" w:hAnsi="Courier New" w:cs="Courier New" w:hint="default"/>
+      </w:rPr>
+    </w:lvl>
+    <w:lvl w:ilvl="5" w:tplc="04190005" w:tentative="1">
+      <w:start w:val="1"/>
+      <w:numFmt w:val="bullet"/>
+      <w:lvlText w:val=""/>
+      <w:lvlJc w:val="left"/>
+      <w:pPr>
+        <w:ind w:left="4320" w:hanging="360"/>
+      </w:pPr>
+      <w:rPr>
+        <w:rFonts w:ascii="Wingdings" w:hAnsi="Wingdings" w:hint="default"/>
+      </w:rPr>
+    </w:lvl>
+    <w:lvl w:ilvl="6" w:tplc="04190001" w:tentative="1">
+      <w:start w:val="1"/>
+      <w:numFmt w:val="bullet"/>
+      <w:lvlText w:val=""/>
+      <w:lvlJc w:val="left"/>
+      <w:pPr>
+        <w:ind w:left="5040" w:hanging="360"/>
+      </w:pPr>
+      <w:rPr>
+        <w:rFonts w:ascii="Symbol" w:hAnsi="Symbol" w:hint="default"/>
+      </w:rPr>
+    </w:lvl>
+    <w:lvl w:ilvl="7" w:tplc="04190003" w:tentative="1">
+      <w:start w:val="1"/>
+      <w:numFmt w:val="bullet"/>
+      <w:lvlText w:val="o"/>
+      <w:lvlJc w:val="left"/>
+      <w:pPr>
+        <w:ind w:left="5760" w:hanging="360"/>
+      </w:pPr>
+      <w:rPr>
+        <w:rFonts w:ascii="Courier New" w:hAnsi="Courier New" w:cs="Courier New" w:hint="default"/>
+      </w:rPr>
+    </w:lvl>
+    <w:lvl w:ilvl="8" w:tplc="04190005" w:tentative="1">
+      <w:start w:val="1"/>
+      <w:numFmt w:val="bullet"/>
+      <w:lvlText w:val=""/>
+      <w:lvlJc w:val="left"/>
+      <w:pPr>
+        <w:ind w:left="6480" w:hanging="360"/>
+      </w:pPr>
+      <w:rPr>
+        <w:rFonts w:ascii="Wingdings" w:hAnsi="Wingdings" w:hint="default"/>
+      </w:rPr>
+    </w:lvl>
+  </w:abstractNum>
+  <w:num w:numId="1">
+    <w:abstractNumId w:val="0"/>
+  </w:num>
+</w:numbering>
 </file>
 
 <file path=word/styles.xml><?xml version="1.0" encoding="utf-8"?>
@@ -1049,6 +1329,17 @@
     <w:semiHidden/>
     <w:unhideWhenUsed/>
   </w:style>
+  <w:style w:type="paragraph" w:styleId="a3">
+    <w:name w:val="List Paragraph"/>
+    <w:basedOn w:val="a"/>
+    <w:uiPriority w:val="34"/>
+    <w:qFormat/>
+    <w:rsid w:val="0070357D"/>
+    <w:pPr>
+      <w:ind w:left="720"/>
+      <w:contextualSpacing/>
+    </w:pPr>
+  </w:style>
 </w:styles>
 </file>
 
